--- a/docs/Recursos.docx
+++ b/docs/Recursos.docx
@@ -3,6 +3,105 @@
 <w:document xmlns:wpc="http://schemas.microsoft.com/office/word/2010/wordprocessingCanvas" xmlns:mc="http://schemas.openxmlformats.org/markup-compatibility/2006" xmlns:o="urn:schemas-microsoft-com:office:office" xmlns:r="http://schemas.openxmlformats.org/officeDocument/2006/relationships" xmlns:m="http://schemas.openxmlformats.org/officeDocument/2006/math" xmlns:v="urn:schemas-microsoft-com:vml" xmlns:wp14="http://schemas.microsoft.com/office/word/2010/wordprocessingDrawing" xmlns:wp="http://schemas.openxmlformats.org/drawingml/2006/wordprocessingDrawing" xmlns:w10="urn:schemas-microsoft-com:office:word" xmlns:w="http://schemas.openxmlformats.org/wordprocessingml/2006/main" xmlns:w14="http://schemas.microsoft.com/office/word/2010/wordml" xmlns:w15="http://schemas.microsoft.com/office/word/2012/wordml" xmlns:wpg="http://schemas.microsoft.com/office/word/2010/wordprocessingGroup" xmlns:wpi="http://schemas.microsoft.com/office/word/2010/wordprocessingInk" xmlns:wne="http://schemas.microsoft.com/office/word/2006/wordml" xmlns:wps="http://schemas.microsoft.com/office/word/2010/wordprocessingShape" mc:Ignorable="w14 w15 wp14">
   <w:body>
     <w:p>
+      <w:pPr>
+        <w:rPr>
+          <w:b/>
+          <w:sz w:val="24"/>
+          <w:lang w:val="es-ES"/>
+        </w:rPr>
+      </w:pPr>
+      <w:proofErr w:type="spellStart"/>
+      <w:r>
+        <w:rPr>
+          <w:b/>
+          <w:sz w:val="24"/>
+          <w:lang w:val="es-ES"/>
+        </w:rPr>
+        <w:t>Behaviours</w:t>
+      </w:r>
+      <w:proofErr w:type="spellEnd"/>
+    </w:p>
+    <w:p>
+      <w:pPr>
+        <w:rPr>
+          <w:lang w:val="es-ES"/>
+        </w:rPr>
+      </w:pPr>
+      <w:r>
+        <w:rPr>
+          <w:b/>
+          <w:lang w:val="es-ES"/>
+        </w:rPr>
+        <w:t>Pipeline</w:t>
+      </w:r>
+      <w:r>
+        <w:rPr>
+          <w:lang w:val="es-ES"/>
+        </w:rPr>
+        <w:t xml:space="preserve">: su objetivo principal es interceptar los mensajes que se envían desde un cliente hacia la aplicación. Pueden ser de cualquier tipo de </w:t>
+      </w:r>
+      <w:proofErr w:type="spellStart"/>
+      <w:r>
+        <w:rPr>
+          <w:lang w:val="es-ES"/>
+        </w:rPr>
+        <w:t>opración</w:t>
+      </w:r>
+      <w:proofErr w:type="spellEnd"/>
+      <w:r>
+        <w:rPr>
+          <w:lang w:val="es-ES"/>
+        </w:rPr>
+        <w:t xml:space="preserve">, en este caso se implementan validaciones en el pipeline para que estas no sean procesadas ni los </w:t>
+      </w:r>
+      <w:proofErr w:type="spellStart"/>
+      <w:r>
+        <w:rPr>
+          <w:lang w:val="es-ES"/>
+        </w:rPr>
+        <w:t>command</w:t>
+      </w:r>
+      <w:proofErr w:type="spellEnd"/>
+      <w:r>
+        <w:rPr>
+          <w:lang w:val="es-ES"/>
+        </w:rPr>
+        <w:t xml:space="preserve"> o </w:t>
+      </w:r>
+      <w:proofErr w:type="spellStart"/>
+      <w:r>
+        <w:rPr>
+          <w:lang w:val="es-ES"/>
+        </w:rPr>
+        <w:t>query</w:t>
+      </w:r>
+      <w:proofErr w:type="spellEnd"/>
+      <w:r>
+        <w:rPr>
+          <w:lang w:val="es-ES"/>
+        </w:rPr>
+        <w:t>.</w:t>
+      </w:r>
+      <w:r>
+        <w:rPr>
+          <w:lang w:val="es-ES"/>
+        </w:rPr>
+        <w:t xml:space="preserve"> </w:t>
+      </w:r>
+    </w:p>
+    <w:p>
+      <w:pPr>
+        <w:rPr>
+          <w:lang w:val="es-ES"/>
+        </w:rPr>
+      </w:pPr>
+    </w:p>
+    <w:p>
+      <w:pPr>
+        <w:rPr>
+          <w:lang w:val="es-ES"/>
+        </w:rPr>
+      </w:pPr>
       <w:bookmarkStart w:id="0" w:name="_GoBack"/>
       <w:bookmarkEnd w:id="0"/>
     </w:p>
@@ -437,6 +536,17 @@
     <w:semiHidden/>
     <w:unhideWhenUsed/>
   </w:style>
+  <w:style w:type="character" w:styleId="Hipervnculo">
+    <w:name w:val="Hyperlink"/>
+    <w:basedOn w:val="Fuentedeprrafopredeter"/>
+    <w:uiPriority w:val="99"/>
+    <w:unhideWhenUsed/>
+    <w:rsid w:val="004C7B55"/>
+    <w:rPr>
+      <w:color w:val="0563C1" w:themeColor="hyperlink"/>
+      <w:u w:val="single"/>
+    </w:rPr>
+  </w:style>
 </w:styles>
 </file>
 

--- a/docs/Recursos.docx
+++ b/docs/Recursos.docx
@@ -95,15 +95,190 @@
           <w:lang w:val="es-ES"/>
         </w:rPr>
       </w:pPr>
-    </w:p>
-    <w:p>
-      <w:pPr>
-        <w:rPr>
-          <w:lang w:val="es-ES"/>
-        </w:rPr>
-      </w:pPr>
+      <w:r>
+        <w:rPr>
+          <w:lang w:val="es-ES"/>
+        </w:rPr>
+        <w:t>{</w:t>
+      </w:r>
+    </w:p>
+    <w:p>
+      <w:pPr>
+        <w:rPr>
+          <w:lang w:val="es-ES"/>
+        </w:rPr>
+      </w:pPr>
+      <w:r>
+        <w:rPr>
+          <w:lang w:val="es-ES"/>
+        </w:rPr>
+        <w:t xml:space="preserve">  "</w:t>
+      </w:r>
+      <w:proofErr w:type="spellStart"/>
+      <w:r>
+        <w:rPr>
+          <w:lang w:val="es-ES"/>
+        </w:rPr>
+        <w:t>name</w:t>
+      </w:r>
+      <w:proofErr w:type="spellEnd"/>
+      <w:r>
+        <w:rPr>
+          <w:lang w:val="es-ES"/>
+        </w:rPr>
+        <w:t>": "</w:t>
+      </w:r>
+      <w:proofErr w:type="spellStart"/>
+      <w:r>
+        <w:rPr>
+          <w:lang w:val="es-ES"/>
+        </w:rPr>
+        <w:t>jose</w:t>
+      </w:r>
+      <w:proofErr w:type="spellEnd"/>
+      <w:r>
+        <w:rPr>
+          <w:lang w:val="es-ES"/>
+        </w:rPr>
+        <w:t>",</w:t>
+      </w:r>
+    </w:p>
+    <w:p>
+      <w:pPr>
+        <w:rPr>
+          <w:lang w:val="es-ES"/>
+        </w:rPr>
+      </w:pPr>
+      <w:r>
+        <w:rPr>
+          <w:lang w:val="es-ES"/>
+        </w:rPr>
+        <w:t xml:space="preserve">  "email": "jose2@coso.com",</w:t>
+      </w:r>
+    </w:p>
+    <w:p>
+      <w:pPr>
+        <w:rPr>
+          <w:lang w:val="es-ES"/>
+        </w:rPr>
+      </w:pPr>
+      <w:r>
+        <w:rPr>
+          <w:lang w:val="es-ES"/>
+        </w:rPr>
+        <w:t xml:space="preserve">  "</w:t>
+      </w:r>
+      <w:proofErr w:type="spellStart"/>
+      <w:r>
+        <w:rPr>
+          <w:lang w:val="es-ES"/>
+        </w:rPr>
+        <w:t>lastName</w:t>
+      </w:r>
+      <w:proofErr w:type="spellEnd"/>
+      <w:r>
+        <w:rPr>
+          <w:lang w:val="es-ES"/>
+        </w:rPr>
+        <w:t>": "arias",</w:t>
+      </w:r>
+    </w:p>
+    <w:p>
+      <w:pPr>
+        <w:rPr>
+          <w:lang w:val="es-ES"/>
+        </w:rPr>
+      </w:pPr>
+      <w:r>
+        <w:rPr>
+          <w:lang w:val="es-ES"/>
+        </w:rPr>
+        <w:t xml:space="preserve">  "</w:t>
+      </w:r>
+      <w:proofErr w:type="spellStart"/>
+      <w:r>
+        <w:rPr>
+          <w:lang w:val="es-ES"/>
+        </w:rPr>
+        <w:t>username</w:t>
+      </w:r>
+      <w:proofErr w:type="spellEnd"/>
+      <w:r>
+        <w:rPr>
+          <w:lang w:val="es-ES"/>
+        </w:rPr>
+        <w:t>": "</w:t>
+      </w:r>
+      <w:proofErr w:type="spellStart"/>
+      <w:r>
+        <w:rPr>
+          <w:lang w:val="es-ES"/>
+        </w:rPr>
+        <w:t>josearias</w:t>
+      </w:r>
+      <w:proofErr w:type="spellEnd"/>
+      <w:r>
+        <w:rPr>
+          <w:lang w:val="es-ES"/>
+        </w:rPr>
+        <w:t>",</w:t>
+      </w:r>
+    </w:p>
+    <w:p>
+      <w:pPr>
+        <w:rPr>
+          <w:lang w:val="es-ES"/>
+        </w:rPr>
+      </w:pPr>
+      <w:r>
+        <w:rPr>
+          <w:lang w:val="es-ES"/>
+        </w:rPr>
+        <w:t xml:space="preserve">  "</w:t>
+      </w:r>
+      <w:proofErr w:type="spellStart"/>
+      <w:r>
+        <w:rPr>
+          <w:lang w:val="es-ES"/>
+        </w:rPr>
+        <w:t>password</w:t>
+      </w:r>
+      <w:proofErr w:type="spellEnd"/>
+      <w:r>
+        <w:rPr>
+          <w:lang w:val="es-ES"/>
+        </w:rPr>
+        <w:t>": "123456Jj*"</w:t>
+      </w:r>
+    </w:p>
+    <w:p>
+      <w:pPr>
+        <w:rPr>
+          <w:lang w:val="es-ES"/>
+        </w:rPr>
+      </w:pPr>
+      <w:r>
+        <w:rPr>
+          <w:lang w:val="es-ES"/>
+        </w:rPr>
+        <w:t>}</w:t>
+      </w:r>
       <w:bookmarkStart w:id="0" w:name="_GoBack"/>
       <w:bookmarkEnd w:id="0"/>
+    </w:p>
+    <w:p>
+      <w:pPr>
+        <w:rPr>
+          <w:lang w:val="es-ES"/>
+        </w:rPr>
+      </w:pPr>
+    </w:p>
+    <w:p>
+      <w:pPr>
+        <w:rPr>
+          <w:lang w:val="es-ES"/>
+        </w:rPr>
+      </w:pPr>
     </w:p>
     <w:sectPr>
       <w:pgSz w:w="11906" w:h="16838"/>
